--- a/Readme.docx
+++ b/Readme.docx
@@ -64,139 +64,105 @@
         <w:spacing w:after="0"/>
       </w:pPr>
       <w:r>
+        <w:t>-- sudo pip install flatten_json</w:t>
+      </w:r>
+    </w:p>
+    <w:p>
+      <w:pPr>
+        <w:spacing w:after="0"/>
+      </w:pPr>
+      <w:r>
+        <w:t>-- sudo pip install json</w:t>
+      </w:r>
+    </w:p>
+    <w:p>
+      <w:pPr>
+        <w:spacing w:after="0"/>
+      </w:pPr>
+    </w:p>
+    <w:p>
+      <w:pPr>
+        <w:spacing w:after="0"/>
+      </w:pPr>
+      <w:r>
+        <w:t>-</w:t>
+      </w:r>
+    </w:p>
+    <w:p>
+      <w:pPr>
+        <w:spacing w:after="0"/>
+      </w:pPr>
+      <w:r>
+        <w:rPr>
+          <w:b/>
+          <w:bCs/>
+        </w:rPr>
+        <w:t>=======================================================================</w:t>
+      </w:r>
+    </w:p>
+    <w:p>
+      <w:pPr>
+        <w:spacing w:after="0"/>
+      </w:pPr>
+      <w:r>
+        <w:t xml:space="preserve">--Python script that will parse these files, </w:t>
+      </w:r>
+    </w:p>
+    <w:p>
+      <w:pPr>
+        <w:spacing w:after="0"/>
+      </w:pPr>
+      <w:r>
+        <w:t>--and read them into a database with that schema</w:t>
+      </w:r>
+    </w:p>
+    <w:p>
+      <w:pPr>
+        <w:spacing w:after="0"/>
+      </w:pPr>
+      <w:r>
+        <w:rPr>
+          <w:b/>
+          <w:bCs/>
+        </w:rPr>
+        <w:t>=======================================================================</w:t>
+      </w:r>
+    </w:p>
+    <w:p>
+      <w:pPr>
+        <w:spacing w:after="0"/>
+      </w:pPr>
+    </w:p>
+    <w:p>
+      <w:pPr>
+        <w:spacing w:after="0"/>
+      </w:pPr>
+      <w:r>
+        <w:t>-- dataLoad.py</w:t>
+      </w:r>
+    </w:p>
+    <w:p>
+      <w:pPr>
+        <w:spacing w:after="0"/>
+      </w:pPr>
+      <w:r>
+        <w:t>-- db_config.py</w:t>
+      </w:r>
+    </w:p>
+    <w:p>
+      <w:pPr>
+        <w:spacing w:after="0"/>
+      </w:pPr>
+      <w:r>
         <w:t xml:space="preserve">-- </w:t>
       </w:r>
-      <w:proofErr w:type="spellStart"/>
-      <w:r>
-        <w:t>sudo</w:t>
-      </w:r>
-      <w:proofErr w:type="spellEnd"/>
-      <w:r>
-        <w:t xml:space="preserve"> pip install </w:t>
-      </w:r>
-      <w:proofErr w:type="spellStart"/>
-      <w:r>
-        <w:t>flatten_json</w:t>
-      </w:r>
-      <w:proofErr w:type="spellEnd"/>
-    </w:p>
-    <w:p>
-      <w:pPr>
-        <w:spacing w:after="0"/>
-      </w:pPr>
-      <w:r>
-        <w:t xml:space="preserve">-- </w:t>
-      </w:r>
-      <w:proofErr w:type="spellStart"/>
-      <w:r>
-        <w:t>sudo</w:t>
-      </w:r>
-      <w:proofErr w:type="spellEnd"/>
-      <w:r>
-        <w:t xml:space="preserve"> pip install </w:t>
-      </w:r>
-      <w:proofErr w:type="spellStart"/>
-      <w:r>
-        <w:t>json</w:t>
-      </w:r>
-      <w:proofErr w:type="spellEnd"/>
-    </w:p>
-    <w:p>
-      <w:pPr>
-        <w:spacing w:after="0"/>
-      </w:pPr>
-    </w:p>
-    <w:p>
-      <w:pPr>
-        <w:spacing w:after="0"/>
-      </w:pPr>
-      <w:r>
-        <w:t>-</w:t>
-      </w:r>
-    </w:p>
-    <w:p>
-      <w:pPr>
-        <w:spacing w:after="0"/>
-      </w:pPr>
-      <w:r>
-        <w:rPr>
-          <w:b/>
-          <w:bCs/>
-        </w:rPr>
-        <w:t>=======================================================================</w:t>
-      </w:r>
-    </w:p>
-    <w:p>
-      <w:pPr>
-        <w:spacing w:after="0"/>
-      </w:pPr>
-      <w:r>
-        <w:t xml:space="preserve">--Python script that will parse these files, </w:t>
-      </w:r>
-    </w:p>
-    <w:p>
-      <w:pPr>
-        <w:spacing w:after="0"/>
-      </w:pPr>
-      <w:r>
-        <w:t>--and read them into a database with that schema</w:t>
-      </w:r>
-    </w:p>
-    <w:p>
-      <w:pPr>
-        <w:spacing w:after="0"/>
-      </w:pPr>
-      <w:r>
-        <w:rPr>
-          <w:b/>
-          <w:bCs/>
-        </w:rPr>
-        <w:t>=======================================================================</w:t>
-      </w:r>
-    </w:p>
-    <w:p>
-      <w:pPr>
-        <w:spacing w:after="0"/>
-      </w:pPr>
-    </w:p>
-    <w:p>
-      <w:pPr>
-        <w:spacing w:after="0"/>
-      </w:pPr>
-      <w:r>
-        <w:t>-- dataLoad.py</w:t>
-      </w:r>
-    </w:p>
-    <w:p>
-      <w:pPr>
-        <w:spacing w:after="0"/>
-      </w:pPr>
-      <w:r>
-        <w:t>-- db_config.py</w:t>
-      </w:r>
-    </w:p>
-    <w:p>
-      <w:pPr>
-        <w:spacing w:after="0"/>
-      </w:pPr>
-      <w:r>
-        <w:t xml:space="preserve">-- </w:t>
-      </w:r>
       <w:proofErr w:type="gramStart"/>
       <w:r>
         <w:t>db_info.ini  (</w:t>
       </w:r>
       <w:proofErr w:type="gramEnd"/>
       <w:r>
-        <w:t xml:space="preserve">This contains connection details to </w:t>
-      </w:r>
-      <w:proofErr w:type="spellStart"/>
-      <w:r>
-        <w:t>posgreSQL</w:t>
-      </w:r>
-      <w:proofErr w:type="spellEnd"/>
-      <w:r>
-        <w:t xml:space="preserve"> database)</w:t>
+        <w:t>This contains connection details to posgreSQL database)</w:t>
       </w:r>
     </w:p>
     <w:p>
@@ -232,15 +198,7 @@
         <w:spacing w:after="0"/>
       </w:pPr>
       <w:r>
-        <w:t xml:space="preserve">Clone the </w:t>
-      </w:r>
-      <w:proofErr w:type="spellStart"/>
-      <w:r>
-        <w:t>git</w:t>
-      </w:r>
-      <w:proofErr w:type="spellEnd"/>
-      <w:r>
-        <w:t xml:space="preserve"> repo or unzip the file in the attached email</w:t>
+        <w:t>Clone the git repo or unzip the file in the attached email</w:t>
       </w:r>
     </w:p>
     <w:p>
@@ -308,21 +266,8 @@
         <w:ind w:left="1440"/>
       </w:pPr>
       <w:r>
-        <w:t xml:space="preserve">-- </w:t>
-      </w:r>
-      <w:proofErr w:type="spellStart"/>
-      <w:r>
-        <w:t>sudo</w:t>
-      </w:r>
-      <w:proofErr w:type="spellEnd"/>
-      <w:r>
-        <w:t xml:space="preserve"> pip install </w:t>
-      </w:r>
-      <w:proofErr w:type="spellStart"/>
-      <w:r>
-        <w:t>flatten_json</w:t>
-      </w:r>
-      <w:proofErr w:type="spellEnd"/>
+        <w:t>-- sudo pip install flatten_json</w:t>
+      </w:r>
     </w:p>
     <w:p>
       <w:pPr>
@@ -330,21 +275,8 @@
         <w:ind w:left="1440"/>
       </w:pPr>
       <w:r>
-        <w:t xml:space="preserve">-- </w:t>
-      </w:r>
-      <w:proofErr w:type="spellStart"/>
-      <w:r>
-        <w:t>sudo</w:t>
-      </w:r>
-      <w:proofErr w:type="spellEnd"/>
-      <w:r>
-        <w:t xml:space="preserve"> pip install </w:t>
-      </w:r>
-      <w:proofErr w:type="spellStart"/>
-      <w:r>
-        <w:t>json</w:t>
-      </w:r>
-      <w:proofErr w:type="spellEnd"/>
+        <w:t>-- sudo pip install json</w:t>
+      </w:r>
     </w:p>
     <w:p>
       <w:pPr>
@@ -384,15 +316,7 @@
           <w:bCs/>
           <w:highlight w:val="yellow"/>
         </w:rPr>
-        <w:t xml:space="preserve">DATA </w:t>
-      </w:r>
-      <w:r>
-        <w:rPr>
-          <w:b/>
-          <w:bCs/>
-          <w:highlight w:val="yellow"/>
-        </w:rPr>
-        <w:t>MODELLING</w:t>
+        <w:t>DATA MODELLING</w:t>
       </w:r>
       <w:r>
         <w:t xml:space="preserve"> section below</w:t>
@@ -621,12 +545,10 @@
       <w:r>
         <w:t xml:space="preserve">drop table </w:t>
       </w:r>
-      <w:proofErr w:type="spellStart"/>
       <w:proofErr w:type="gramStart"/>
       <w:r>
         <w:t>cricket.matches</w:t>
       </w:r>
-      <w:proofErr w:type="spellEnd"/>
       <w:proofErr w:type="gramEnd"/>
       <w:r>
         <w:t>;</w:t>
@@ -639,12 +561,10 @@
       <w:r>
         <w:t xml:space="preserve">drop table </w:t>
       </w:r>
-      <w:proofErr w:type="spellStart"/>
       <w:proofErr w:type="gramStart"/>
       <w:r>
         <w:t>cricket.teams</w:t>
       </w:r>
-      <w:proofErr w:type="spellEnd"/>
       <w:proofErr w:type="gramEnd"/>
       <w:r>
         <w:t>;</w:t>
@@ -657,12 +577,10 @@
       <w:r>
         <w:t xml:space="preserve">drop table </w:t>
       </w:r>
-      <w:proofErr w:type="spellStart"/>
       <w:proofErr w:type="gramStart"/>
       <w:r>
         <w:t>cricket.players</w:t>
       </w:r>
-      <w:proofErr w:type="spellEnd"/>
       <w:proofErr w:type="gramEnd"/>
       <w:r>
         <w:t>;</w:t>
@@ -680,12 +598,10 @@
       <w:r>
         <w:t xml:space="preserve">CREATE TABLE </w:t>
       </w:r>
-      <w:proofErr w:type="spellStart"/>
       <w:proofErr w:type="gramStart"/>
       <w:r>
         <w:t>cricket.matches</w:t>
       </w:r>
-      <w:proofErr w:type="spellEnd"/>
       <w:proofErr w:type="gramEnd"/>
       <w:r>
         <w:t xml:space="preserve"> (</w:t>
@@ -696,47 +612,23 @@
         <w:spacing w:after="0"/>
       </w:pPr>
       <w:r>
-        <w:t xml:space="preserve">    </w:t>
-      </w:r>
-      <w:proofErr w:type="spellStart"/>
-      <w:r>
-        <w:t>row_id</w:t>
-      </w:r>
-      <w:proofErr w:type="spellEnd"/>
-      <w:r>
-        <w:t xml:space="preserve"> INT GENERATED ALWAYS AS IDENTITY,</w:t>
-      </w:r>
-    </w:p>
-    <w:p>
-      <w:pPr>
-        <w:spacing w:after="0"/>
-      </w:pPr>
-      <w:r>
-        <w:t xml:space="preserve">    </w:t>
-      </w:r>
-      <w:proofErr w:type="spellStart"/>
-      <w:r>
-        <w:t>match_id</w:t>
-      </w:r>
-      <w:proofErr w:type="spellEnd"/>
-      <w:r>
-        <w:t xml:space="preserve"> INT NOT null,</w:t>
-      </w:r>
-    </w:p>
-    <w:p>
-      <w:pPr>
-        <w:spacing w:after="0"/>
-      </w:pPr>
-      <w:r>
-        <w:t xml:space="preserve">    </w:t>
-      </w:r>
-      <w:proofErr w:type="spellStart"/>
-      <w:r>
-        <w:t>is_out</w:t>
-      </w:r>
-      <w:proofErr w:type="spellEnd"/>
-      <w:r>
-        <w:t xml:space="preserve"> </w:t>
+        <w:t>    row_id INT GENERATED ALWAYS AS IDENTITY,</w:t>
+      </w:r>
+    </w:p>
+    <w:p>
+      <w:pPr>
+        <w:spacing w:after="0"/>
+      </w:pPr>
+      <w:r>
+        <w:t>    match_id INT NOT null,</w:t>
+      </w:r>
+    </w:p>
+    <w:p>
+      <w:pPr>
+        <w:spacing w:after="0"/>
+      </w:pPr>
+      <w:r>
+        <w:t xml:space="preserve">    is_out </w:t>
       </w:r>
       <w:proofErr w:type="gramStart"/>
       <w:r>
@@ -760,15 +652,7 @@
         <w:spacing w:after="0"/>
       </w:pPr>
       <w:r>
-        <w:t xml:space="preserve">    </w:t>
-      </w:r>
-      <w:proofErr w:type="spellStart"/>
-      <w:r>
-        <w:t>batting_team_id</w:t>
-      </w:r>
-      <w:proofErr w:type="spellEnd"/>
-      <w:r>
-        <w:t xml:space="preserve"> INT NOT </w:t>
+        <w:t xml:space="preserve">    batting_team_id INT NOT </w:t>
       </w:r>
       <w:proofErr w:type="gramStart"/>
       <w:r>
@@ -781,15 +665,7 @@
         <w:spacing w:after="0"/>
       </w:pPr>
       <w:r>
-        <w:t xml:space="preserve">    </w:t>
-      </w:r>
-      <w:proofErr w:type="spellStart"/>
-      <w:r>
-        <w:t>bowling_team_id</w:t>
-      </w:r>
-      <w:proofErr w:type="spellEnd"/>
-      <w:r>
-        <w:t xml:space="preserve"> INT NOT </w:t>
+        <w:t xml:space="preserve">    bowling_team_id INT NOT </w:t>
       </w:r>
       <w:proofErr w:type="gramStart"/>
       <w:r>
@@ -802,31 +678,15 @@
         <w:spacing w:after="0"/>
       </w:pPr>
       <w:r>
-        <w:t xml:space="preserve">    </w:t>
-      </w:r>
-      <w:proofErr w:type="spellStart"/>
-      <w:r>
-        <w:t>batter_id</w:t>
-      </w:r>
-      <w:proofErr w:type="spellEnd"/>
-      <w:r>
-        <w:t xml:space="preserve"> int not null,</w:t>
-      </w:r>
-    </w:p>
-    <w:p>
-      <w:pPr>
-        <w:spacing w:after="0"/>
-      </w:pPr>
-      <w:r>
-        <w:t xml:space="preserve">    </w:t>
-      </w:r>
-      <w:proofErr w:type="spellStart"/>
-      <w:r>
-        <w:t>non_facer_id</w:t>
-      </w:r>
-      <w:proofErr w:type="spellEnd"/>
-      <w:r>
-        <w:t xml:space="preserve"> INT NOT </w:t>
+        <w:t>    batter_id int not null,</w:t>
+      </w:r>
+    </w:p>
+    <w:p>
+      <w:pPr>
+        <w:spacing w:after="0"/>
+      </w:pPr>
+      <w:r>
+        <w:t xml:space="preserve">    non_facer_id INT NOT </w:t>
       </w:r>
       <w:proofErr w:type="gramStart"/>
       <w:r>
@@ -839,15 +699,7 @@
         <w:spacing w:after="0"/>
       </w:pPr>
       <w:r>
-        <w:t xml:space="preserve">    </w:t>
-      </w:r>
-      <w:proofErr w:type="spellStart"/>
-      <w:r>
-        <w:t>bowler_id</w:t>
-      </w:r>
-      <w:proofErr w:type="spellEnd"/>
-      <w:r>
-        <w:t xml:space="preserve"> INT NOT </w:t>
+        <w:t xml:space="preserve">    bowler_id INT NOT </w:t>
       </w:r>
       <w:proofErr w:type="gramStart"/>
       <w:r>
@@ -860,15 +712,7 @@
         <w:spacing w:after="0"/>
       </w:pPr>
       <w:r>
-        <w:t xml:space="preserve">    </w:t>
-      </w:r>
-      <w:proofErr w:type="spellStart"/>
-      <w:r>
-        <w:t>created_date</w:t>
-      </w:r>
-      <w:proofErr w:type="spellEnd"/>
-      <w:r>
-        <w:t xml:space="preserve"> timestamp default </w:t>
+        <w:t xml:space="preserve">    created_date timestamp default </w:t>
       </w:r>
       <w:proofErr w:type="gramStart"/>
       <w:r>
@@ -915,12 +759,10 @@
       <w:r>
         <w:t xml:space="preserve">CREATE TABLE </w:t>
       </w:r>
-      <w:proofErr w:type="spellStart"/>
       <w:proofErr w:type="gramStart"/>
       <w:r>
         <w:t>cricket.teams</w:t>
       </w:r>
-      <w:proofErr w:type="spellEnd"/>
       <w:proofErr w:type="gramEnd"/>
       <w:r>
         <w:t xml:space="preserve"> (</w:t>
@@ -931,31 +773,127 @@
         <w:spacing w:after="0"/>
       </w:pPr>
       <w:r>
-        <w:t xml:space="preserve">    </w:t>
-      </w:r>
-      <w:proofErr w:type="spellStart"/>
-      <w:r>
-        <w:t>row_id</w:t>
-      </w:r>
-      <w:proofErr w:type="spellEnd"/>
-      <w:r>
-        <w:t xml:space="preserve"> INT GENERATED ALWAYS AS IDENTITY,</w:t>
-      </w:r>
-    </w:p>
-    <w:p>
-      <w:pPr>
-        <w:spacing w:after="0"/>
-      </w:pPr>
-      <w:r>
-        <w:t xml:space="preserve">    </w:t>
-      </w:r>
-      <w:proofErr w:type="spellStart"/>
+        <w:t>    row_id INT GENERATED ALWAYS AS IDENTITY,</w:t>
+      </w:r>
+    </w:p>
+    <w:p>
+      <w:pPr>
+        <w:spacing w:after="0"/>
+      </w:pPr>
+      <w:r>
+        <w:t>    team_id INT NOT null unique,</w:t>
+      </w:r>
+    </w:p>
+    <w:p>
+      <w:pPr>
+        <w:spacing w:after="0"/>
+      </w:pPr>
+      <w:r>
+        <w:t xml:space="preserve">    name </w:t>
+      </w:r>
+      <w:proofErr w:type="gramStart"/>
+      <w:r>
+        <w:t>VARCHAR(</w:t>
+      </w:r>
+      <w:proofErr w:type="gramEnd"/>
+      <w:r>
+        <w:t>100) not null,</w:t>
+      </w:r>
+    </w:p>
+    <w:p>
+      <w:pPr>
+        <w:spacing w:after="0"/>
+      </w:pPr>
+      <w:r>
+        <w:t xml:space="preserve">    created_date timestamp default </w:t>
+      </w:r>
+      <w:proofErr w:type="gramStart"/>
+      <w:r>
+        <w:t>now(</w:t>
+      </w:r>
+      <w:proofErr w:type="gramEnd"/>
+      <w:r>
+        <w:t>),</w:t>
+      </w:r>
+    </w:p>
+    <w:p>
+      <w:pPr>
+        <w:spacing w:after="0"/>
+      </w:pPr>
+      <w:r>
+        <w:t xml:space="preserve">    PRIMARY </w:t>
+      </w:r>
+      <w:proofErr w:type="gramStart"/>
+      <w:r>
+        <w:t>KEY(</w:t>
+      </w:r>
+      <w:proofErr w:type="gramEnd"/>
       <w:r>
         <w:t>team_id</w:t>
       </w:r>
-      <w:proofErr w:type="spellEnd"/>
-      <w:r>
-        <w:t xml:space="preserve"> INT NOT null unique,</w:t>
+      <w:r>
+        <w:t>)</w:t>
+      </w:r>
+    </w:p>
+    <w:p>
+      <w:pPr>
+        <w:spacing w:after="0"/>
+      </w:pPr>
+      <w:r>
+        <w:t>);</w:t>
+      </w:r>
+    </w:p>
+    <w:p>
+      <w:pPr>
+        <w:spacing w:after="0"/>
+      </w:pPr>
+    </w:p>
+    <w:p>
+      <w:pPr>
+        <w:spacing w:after="0"/>
+      </w:pPr>
+      <w:r>
+        <w:t xml:space="preserve">CREATE TABLE </w:t>
+      </w:r>
+      <w:proofErr w:type="gramStart"/>
+      <w:r>
+        <w:t>cricket.players</w:t>
+      </w:r>
+      <w:proofErr w:type="gramEnd"/>
+      <w:r>
+        <w:t xml:space="preserve"> (</w:t>
+      </w:r>
+    </w:p>
+    <w:p>
+      <w:pPr>
+        <w:spacing w:after="0"/>
+      </w:pPr>
+      <w:r>
+        <w:t>    row_id INT GENERATED ALWAYS AS IDENTITY,</w:t>
+      </w:r>
+    </w:p>
+    <w:p>
+      <w:pPr>
+        <w:spacing w:after="0"/>
+      </w:pPr>
+      <w:r>
+        <w:t>    player_id INT NOT null unique,</w:t>
+      </w:r>
+    </w:p>
+    <w:p>
+      <w:pPr>
+        <w:spacing w:after="0"/>
+      </w:pPr>
+      <w:r>
+        <w:t xml:space="preserve">    hand </w:t>
+      </w:r>
+      <w:proofErr w:type="gramStart"/>
+      <w:r>
+        <w:t>VARCHAR(</w:t>
+      </w:r>
+      <w:proofErr w:type="gramEnd"/>
+      <w:r>
+        <w:t>100) not null,</w:t>
       </w:r>
     </w:p>
     <w:p>
@@ -979,15 +917,7 @@
         <w:spacing w:after="0"/>
       </w:pPr>
       <w:r>
-        <w:t xml:space="preserve">    </w:t>
-      </w:r>
-      <w:proofErr w:type="spellStart"/>
-      <w:r>
-        <w:t>created_date</w:t>
-      </w:r>
-      <w:proofErr w:type="spellEnd"/>
-      <w:r>
-        <w:t xml:space="preserve"> timestamp default </w:t>
+        <w:t xml:space="preserve">    created_date timestamp default </w:t>
       </w:r>
       <w:proofErr w:type="gramStart"/>
       <w:r>
@@ -1009,12 +939,10 @@
       <w:r>
         <w:t>KEY(</w:t>
       </w:r>
-      <w:proofErr w:type="spellStart"/>
-      <w:proofErr w:type="gramEnd"/>
-      <w:r>
-        <w:t>row_id</w:t>
-      </w:r>
-      <w:proofErr w:type="spellEnd"/>
+      <w:proofErr w:type="gramEnd"/>
+      <w:r>
+        <w:t>player_id</w:t>
+      </w:r>
       <w:r>
         <w:t>)</w:t>
       </w:r>
@@ -1037,190 +965,44 @@
         <w:spacing w:after="0"/>
       </w:pPr>
       <w:r>
-        <w:t xml:space="preserve">CREATE TABLE </w:t>
-      </w:r>
-      <w:proofErr w:type="spellStart"/>
+        <w:t xml:space="preserve">select * from </w:t>
+      </w:r>
+      <w:proofErr w:type="gramStart"/>
+      <w:r>
+        <w:t>cricket.matches</w:t>
+      </w:r>
+      <w:proofErr w:type="gramEnd"/>
+      <w:r>
+        <w:t>;</w:t>
+      </w:r>
+    </w:p>
+    <w:p>
+      <w:pPr>
+        <w:spacing w:after="0"/>
+      </w:pPr>
+      <w:r>
+        <w:t xml:space="preserve">select * from </w:t>
+      </w:r>
+      <w:proofErr w:type="gramStart"/>
+      <w:r>
+        <w:t>cricket.teams</w:t>
+      </w:r>
+      <w:proofErr w:type="gramEnd"/>
+      <w:r>
+        <w:t>;</w:t>
+      </w:r>
+    </w:p>
+    <w:p>
+      <w:pPr>
+        <w:spacing w:after="0"/>
+      </w:pPr>
+      <w:r>
+        <w:t xml:space="preserve">select * from </w:t>
+      </w:r>
       <w:proofErr w:type="gramStart"/>
       <w:r>
         <w:t>cricket.players</w:t>
       </w:r>
-      <w:proofErr w:type="spellEnd"/>
-      <w:proofErr w:type="gramEnd"/>
-      <w:r>
-        <w:t xml:space="preserve"> (</w:t>
-      </w:r>
-    </w:p>
-    <w:p>
-      <w:pPr>
-        <w:spacing w:after="0"/>
-      </w:pPr>
-      <w:r>
-        <w:t xml:space="preserve">    </w:t>
-      </w:r>
-      <w:proofErr w:type="spellStart"/>
-      <w:r>
-        <w:t>row_id</w:t>
-      </w:r>
-      <w:proofErr w:type="spellEnd"/>
-      <w:r>
-        <w:t xml:space="preserve"> INT GENERATED ALWAYS AS IDENTITY,</w:t>
-      </w:r>
-    </w:p>
-    <w:p>
-      <w:pPr>
-        <w:spacing w:after="0"/>
-      </w:pPr>
-      <w:r>
-        <w:t xml:space="preserve">    </w:t>
-      </w:r>
-      <w:proofErr w:type="spellStart"/>
-      <w:r>
-        <w:t>player_id</w:t>
-      </w:r>
-      <w:proofErr w:type="spellEnd"/>
-      <w:r>
-        <w:t xml:space="preserve"> INT NOT null unique,</w:t>
-      </w:r>
-    </w:p>
-    <w:p>
-      <w:pPr>
-        <w:spacing w:after="0"/>
-      </w:pPr>
-      <w:r>
-        <w:t xml:space="preserve">    hand </w:t>
-      </w:r>
-      <w:proofErr w:type="gramStart"/>
-      <w:r>
-        <w:t>VARCHAR(</w:t>
-      </w:r>
-      <w:proofErr w:type="gramEnd"/>
-      <w:r>
-        <w:t>100) not null,</w:t>
-      </w:r>
-    </w:p>
-    <w:p>
-      <w:pPr>
-        <w:spacing w:after="0"/>
-      </w:pPr>
-      <w:r>
-        <w:t xml:space="preserve">    name </w:t>
-      </w:r>
-      <w:proofErr w:type="gramStart"/>
-      <w:r>
-        <w:t>VARCHAR(</w:t>
-      </w:r>
-      <w:proofErr w:type="gramEnd"/>
-      <w:r>
-        <w:t>100) not null,</w:t>
-      </w:r>
-    </w:p>
-    <w:p>
-      <w:pPr>
-        <w:spacing w:after="0"/>
-      </w:pPr>
-      <w:r>
-        <w:t xml:space="preserve">    </w:t>
-      </w:r>
-      <w:proofErr w:type="spellStart"/>
-      <w:r>
-        <w:t>created_date</w:t>
-      </w:r>
-      <w:proofErr w:type="spellEnd"/>
-      <w:r>
-        <w:t xml:space="preserve"> timestamp default </w:t>
-      </w:r>
-      <w:proofErr w:type="gramStart"/>
-      <w:r>
-        <w:t>now(</w:t>
-      </w:r>
-      <w:proofErr w:type="gramEnd"/>
-      <w:r>
-        <w:t>),</w:t>
-      </w:r>
-    </w:p>
-    <w:p>
-      <w:pPr>
-        <w:spacing w:after="0"/>
-      </w:pPr>
-      <w:r>
-        <w:t xml:space="preserve">    PRIMARY </w:t>
-      </w:r>
-      <w:proofErr w:type="gramStart"/>
-      <w:r>
-        <w:t>KEY(</w:t>
-      </w:r>
-      <w:proofErr w:type="spellStart"/>
-      <w:proofErr w:type="gramEnd"/>
-      <w:r>
-        <w:t>row_id</w:t>
-      </w:r>
-      <w:proofErr w:type="spellEnd"/>
-      <w:r>
-        <w:t>)</w:t>
-      </w:r>
-    </w:p>
-    <w:p>
-      <w:pPr>
-        <w:spacing w:after="0"/>
-      </w:pPr>
-      <w:r>
-        <w:t>);</w:t>
-      </w:r>
-    </w:p>
-    <w:p>
-      <w:pPr>
-        <w:spacing w:after="0"/>
-      </w:pPr>
-    </w:p>
-    <w:p>
-      <w:pPr>
-        <w:spacing w:after="0"/>
-      </w:pPr>
-      <w:r>
-        <w:t xml:space="preserve">select * from </w:t>
-      </w:r>
-      <w:proofErr w:type="spellStart"/>
-      <w:proofErr w:type="gramStart"/>
-      <w:r>
-        <w:t>cricket.matches</w:t>
-      </w:r>
-      <w:proofErr w:type="spellEnd"/>
-      <w:proofErr w:type="gramEnd"/>
-      <w:r>
-        <w:t>;</w:t>
-      </w:r>
-    </w:p>
-    <w:p>
-      <w:pPr>
-        <w:spacing w:after="0"/>
-      </w:pPr>
-      <w:r>
-        <w:t xml:space="preserve">select * from </w:t>
-      </w:r>
-      <w:proofErr w:type="spellStart"/>
-      <w:proofErr w:type="gramStart"/>
-      <w:r>
-        <w:t>cricket.teams</w:t>
-      </w:r>
-      <w:proofErr w:type="spellEnd"/>
-      <w:proofErr w:type="gramEnd"/>
-      <w:r>
-        <w:t>;</w:t>
-      </w:r>
-    </w:p>
-    <w:p>
-      <w:pPr>
-        <w:spacing w:after="0"/>
-      </w:pPr>
-      <w:r>
-        <w:t xml:space="preserve">select * from </w:t>
-      </w:r>
-      <w:proofErr w:type="spellStart"/>
-      <w:proofErr w:type="gramStart"/>
-      <w:r>
-        <w:t>cricket.players</w:t>
-      </w:r>
-      <w:proofErr w:type="spellEnd"/>
       <w:proofErr w:type="gramEnd"/>
       <w:r>
         <w:t>;</w:t>
@@ -1351,15 +1133,7 @@
         <w:ind w:left="720"/>
       </w:pPr>
       <w:r>
-        <w:t xml:space="preserve">with </w:t>
-      </w:r>
-      <w:proofErr w:type="spellStart"/>
-      <w:r>
-        <w:t>winning_team</w:t>
-      </w:r>
-      <w:proofErr w:type="spellEnd"/>
-      <w:r>
-        <w:t xml:space="preserve"> as </w:t>
+        <w:t xml:space="preserve">with winning_team as </w:t>
       </w:r>
     </w:p>
     <w:p>
@@ -1394,37 +1168,8 @@
       </w:r>
       <w:proofErr w:type="gramEnd"/>
       <w:r>
-        <w:t xml:space="preserve">() over (partition by </w:t>
-      </w:r>
-      <w:proofErr w:type="spellStart"/>
-      <w:r>
-        <w:t>a.match_id</w:t>
-      </w:r>
-      <w:proofErr w:type="spellEnd"/>
-      <w:r>
-        <w:t xml:space="preserve"> order by </w:t>
-      </w:r>
-      <w:proofErr w:type="spellStart"/>
-      <w:r>
-        <w:t>a.match_id,a.total</w:t>
-      </w:r>
-      <w:proofErr w:type="spellEnd"/>
-      <w:r>
-        <w:t xml:space="preserve"> </w:t>
-      </w:r>
-      <w:proofErr w:type="spellStart"/>
-      <w:r>
-        <w:t>desc</w:t>
-      </w:r>
-      <w:proofErr w:type="spellEnd"/>
-      <w:r>
-        <w:t>)  </w:t>
-      </w:r>
-      <w:proofErr w:type="spellStart"/>
-      <w:r>
-        <w:t>rnk</w:t>
-      </w:r>
-      <w:proofErr w:type="spellEnd"/>
+        <w:t>() over (partition by a.match_id order by a.match_id,a.total desc)  rnk</w:t>
+      </w:r>
     </w:p>
     <w:p>
       <w:pPr>
@@ -1436,27 +1181,11 @@
       </w:r>
       <w:proofErr w:type="gramStart"/>
       <w:r>
-        <w:t>select  </w:t>
-      </w:r>
-      <w:proofErr w:type="spellStart"/>
-      <w:r>
-        <w:t>match</w:t>
-      </w:r>
-      <w:proofErr w:type="gramEnd"/>
-      <w:r>
-        <w:t>_id</w:t>
-      </w:r>
-      <w:proofErr w:type="spellEnd"/>
-      <w:r>
-        <w:t xml:space="preserve"> , </w:t>
-      </w:r>
-      <w:proofErr w:type="spellStart"/>
-      <w:r>
-        <w:t>batting_team_id,bowling_team_id</w:t>
-      </w:r>
-      <w:proofErr w:type="spellEnd"/>
-      <w:r>
-        <w:t xml:space="preserve"> , sum(runs) as total </w:t>
+        <w:t>select  match</w:t>
+      </w:r>
+      <w:proofErr w:type="gramEnd"/>
+      <w:r>
+        <w:t xml:space="preserve">_id , batting_team_id,bowling_team_id , sum(runs) as total </w:t>
       </w:r>
     </w:p>
     <w:p>
@@ -1467,12 +1196,10 @@
       <w:r>
         <w:t xml:space="preserve">            from </w:t>
       </w:r>
-      <w:proofErr w:type="spellStart"/>
       <w:proofErr w:type="gramStart"/>
       <w:r>
         <w:t>cricket.matches</w:t>
       </w:r>
-      <w:proofErr w:type="spellEnd"/>
       <w:proofErr w:type="gramEnd"/>
       <w:r>
         <w:t xml:space="preserve"> cm </w:t>
@@ -1484,19 +1211,7 @@
         <w:ind w:left="720"/>
       </w:pPr>
       <w:r>
-        <w:t xml:space="preserve">            group by </w:t>
-      </w:r>
-      <w:proofErr w:type="spellStart"/>
-      <w:r>
-        <w:t>match_id</w:t>
-      </w:r>
-      <w:proofErr w:type="spellEnd"/>
-      <w:r>
-        <w:t xml:space="preserve">, </w:t>
-      </w:r>
-      <w:proofErr w:type="spellStart"/>
-      <w:r>
-        <w:t>batting_team_</w:t>
+        <w:t>            group by match_id, batting_team_</w:t>
       </w:r>
       <w:proofErr w:type="gramStart"/>
       <w:r>
@@ -1504,11 +1219,7 @@
       </w:r>
       <w:proofErr w:type="gramEnd"/>
       <w:r>
-        <w:t>_team_id</w:t>
-      </w:r>
-      <w:proofErr w:type="spellEnd"/>
-      <w:r>
-        <w:t xml:space="preserve"> </w:t>
+        <w:t xml:space="preserve">_team_id </w:t>
       </w:r>
     </w:p>
     <w:p>
@@ -1545,26 +1256,13 @@
       <w:r>
         <w:t xml:space="preserve">select </w:t>
       </w:r>
-      <w:proofErr w:type="spellStart"/>
       <w:proofErr w:type="gramStart"/>
       <w:r>
         <w:t>wt.match</w:t>
       </w:r>
       <w:proofErr w:type="gramEnd"/>
       <w:r>
-        <w:t>_id</w:t>
-      </w:r>
-      <w:proofErr w:type="spellEnd"/>
-      <w:r>
-        <w:t xml:space="preserve"> , t1.name as "Batting team" ,t2.name as "Bowling Team" , </w:t>
-      </w:r>
-      <w:proofErr w:type="spellStart"/>
-      <w:r>
-        <w:t>wt.total</w:t>
-      </w:r>
-      <w:proofErr w:type="spellEnd"/>
-      <w:r>
-        <w:t xml:space="preserve"> ,</w:t>
+        <w:t>_id , t1.name as "Batting team" ,t2.name as "Bowling Team" , wt.total ,</w:t>
       </w:r>
     </w:p>
     <w:p>
@@ -1573,15 +1271,7 @@
         <w:ind w:left="720"/>
       </w:pPr>
       <w:r>
-        <w:t xml:space="preserve">    case when </w:t>
-      </w:r>
-      <w:proofErr w:type="spellStart"/>
-      <w:r>
-        <w:t>rnk</w:t>
-      </w:r>
-      <w:proofErr w:type="spellEnd"/>
-      <w:r>
-        <w:t xml:space="preserve"> = 1 then t1.name else '' end as WINNER  </w:t>
+        <w:t>    case when rnk = 1 then t1.name else '' end as WINNER  </w:t>
       </w:r>
     </w:p>
     <w:p>
@@ -1590,21 +1280,8 @@
         <w:ind w:left="720"/>
       </w:pPr>
       <w:r>
-        <w:t xml:space="preserve">from </w:t>
-      </w:r>
-      <w:proofErr w:type="spellStart"/>
-      <w:r>
-        <w:t>winning_team</w:t>
-      </w:r>
-      <w:proofErr w:type="spellEnd"/>
-      <w:r>
-        <w:t xml:space="preserve"> </w:t>
-      </w:r>
-      <w:proofErr w:type="spellStart"/>
-      <w:r>
-        <w:t>wt</w:t>
-      </w:r>
-      <w:proofErr w:type="spellEnd"/>
+        <w:t>from winning_team wt</w:t>
+      </w:r>
     </w:p>
     <w:p>
       <w:pPr>
@@ -1623,18 +1300,13 @@
       <w:r>
         <w:t xml:space="preserve">        on </w:t>
       </w:r>
-      <w:proofErr w:type="spellStart"/>
       <w:proofErr w:type="gramStart"/>
       <w:r>
         <w:t>wt.batting</w:t>
       </w:r>
       <w:proofErr w:type="gramEnd"/>
       <w:r>
-        <w:t>_team_id</w:t>
-      </w:r>
-      <w:proofErr w:type="spellEnd"/>
-      <w:r>
-        <w:t xml:space="preserve"> = t1.team_id </w:t>
+        <w:t xml:space="preserve">_team_id = t1.team_id </w:t>
       </w:r>
     </w:p>
     <w:p>
@@ -1654,18 +1326,13 @@
       <w:r>
         <w:t xml:space="preserve">        on </w:t>
       </w:r>
-      <w:proofErr w:type="spellStart"/>
       <w:proofErr w:type="gramStart"/>
       <w:r>
         <w:t>wt.bowling</w:t>
       </w:r>
       <w:proofErr w:type="gramEnd"/>
       <w:r>
-        <w:t>_team_id</w:t>
-      </w:r>
-      <w:proofErr w:type="spellEnd"/>
-      <w:r>
-        <w:t xml:space="preserve"> = t2.team_id </w:t>
+        <w:t xml:space="preserve">_team_id = t2.team_id </w:t>
       </w:r>
     </w:p>
     <w:p>
@@ -1674,15 +1341,7 @@
         <w:ind w:left="720"/>
       </w:pPr>
       <w:r>
-        <w:t xml:space="preserve">--where </w:t>
-      </w:r>
-      <w:proofErr w:type="spellStart"/>
-      <w:r>
-        <w:t>rnk</w:t>
-      </w:r>
-      <w:proofErr w:type="spellEnd"/>
-      <w:r>
-        <w:t xml:space="preserve"> = 1</w:t>
+        <w:t>--where rnk = 1</w:t>
       </w:r>
     </w:p>
     <w:p>
@@ -1717,6 +1376,9 @@
         <w:spacing w:after="0"/>
       </w:pPr>
       <w:r>
+        <w:rPr>
+          <w:noProof/>
+        </w:rPr>
         <w:lastRenderedPageBreak/>
         <w:drawing>
           <wp:inline distT="0" distB="0" distL="0" distR="0" wp14:anchorId="65AD4EFF" wp14:editId="4218336F">
@@ -1840,15 +1502,7 @@
         <w:spacing w:after="0"/>
       </w:pPr>
       <w:r>
-        <w:t xml:space="preserve">with </w:t>
-      </w:r>
-      <w:proofErr w:type="spellStart"/>
-      <w:r>
-        <w:t>over_total</w:t>
-      </w:r>
-      <w:proofErr w:type="spellEnd"/>
-      <w:r>
-        <w:t xml:space="preserve"> as </w:t>
+        <w:t xml:space="preserve">with over_total as </w:t>
       </w:r>
     </w:p>
     <w:p>
@@ -1868,178 +1522,108 @@
       </w:r>
       <w:proofErr w:type="gramStart"/>
       <w:r>
+        <w:t>select  match</w:t>
+      </w:r>
+      <w:proofErr w:type="gramEnd"/>
+      <w:r>
+        <w:t>_id, bowling_team_id, count(1) ball_total, count(1)/6 over_cnt</w:t>
+      </w:r>
+    </w:p>
+    <w:p>
+      <w:pPr>
+        <w:spacing w:after="0"/>
+      </w:pPr>
+      <w:r>
+        <w:t xml:space="preserve">        </w:t>
+      </w:r>
+      <w:proofErr w:type="gramStart"/>
+      <w:r>
+        <w:t>,rank</w:t>
+      </w:r>
+      <w:proofErr w:type="gramEnd"/>
+      <w:r>
+        <w:t xml:space="preserve">() over (partition by match_id order by count(1) desc)  rnk </w:t>
+      </w:r>
+    </w:p>
+    <w:p>
+      <w:pPr>
+        <w:spacing w:after="0"/>
+      </w:pPr>
+      <w:r>
+        <w:t xml:space="preserve">    from </w:t>
+      </w:r>
+      <w:proofErr w:type="gramStart"/>
+      <w:r>
+        <w:t>cricket.matches</w:t>
+      </w:r>
+      <w:proofErr w:type="gramEnd"/>
+      <w:r>
+        <w:t xml:space="preserve"> m  </w:t>
+      </w:r>
+    </w:p>
+    <w:p>
+      <w:pPr>
+        <w:spacing w:after="0"/>
+      </w:pPr>
+      <w:r>
+        <w:t xml:space="preserve">        left join teams t </w:t>
+      </w:r>
+    </w:p>
+    <w:p>
+      <w:pPr>
+        <w:spacing w:after="0"/>
+      </w:pPr>
+      <w:r>
+        <w:t xml:space="preserve">            on bowling_team_id = </w:t>
+      </w:r>
+      <w:proofErr w:type="gramStart"/>
+      <w:r>
+        <w:t>t.team</w:t>
+      </w:r>
+      <w:proofErr w:type="gramEnd"/>
+      <w:r>
+        <w:t>_id</w:t>
+      </w:r>
+    </w:p>
+    <w:p>
+      <w:pPr>
+        <w:spacing w:after="0"/>
+      </w:pPr>
+      <w:r>
+        <w:t>    group by match_</w:t>
+      </w:r>
+      <w:proofErr w:type="gramStart"/>
+      <w:r>
+        <w:t>id,bowling</w:t>
+      </w:r>
+      <w:proofErr w:type="gramEnd"/>
+      <w:r>
+        <w:t>_team_id</w:t>
+      </w:r>
+    </w:p>
+    <w:p>
+      <w:pPr>
+        <w:spacing w:after="0"/>
+      </w:pPr>
+      <w:r>
+        <w:t xml:space="preserve">    order by 1 </w:t>
+      </w:r>
+    </w:p>
+    <w:p>
+      <w:pPr>
+        <w:spacing w:after="0"/>
+      </w:pPr>
+      <w:r>
+        <w:t>)</w:t>
+      </w:r>
+    </w:p>
+    <w:p>
+      <w:pPr>
+        <w:spacing w:after="0"/>
+      </w:pPr>
+      <w:r>
         <w:t>select  </w:t>
       </w:r>
-      <w:proofErr w:type="spellStart"/>
-      <w:r>
-        <w:t>match</w:t>
-      </w:r>
-      <w:proofErr w:type="gramEnd"/>
-      <w:r>
-        <w:t>_id</w:t>
-      </w:r>
-      <w:proofErr w:type="spellEnd"/>
-      <w:r>
-        <w:t xml:space="preserve">, </w:t>
-      </w:r>
-      <w:proofErr w:type="spellStart"/>
-      <w:r>
-        <w:t>bowling_team_id</w:t>
-      </w:r>
-      <w:proofErr w:type="spellEnd"/>
-      <w:r>
-        <w:t xml:space="preserve">, count(1) </w:t>
-      </w:r>
-      <w:proofErr w:type="spellStart"/>
-      <w:r>
-        <w:t>ball_total</w:t>
-      </w:r>
-      <w:proofErr w:type="spellEnd"/>
-      <w:r>
-        <w:t xml:space="preserve">, count(1)/6 </w:t>
-      </w:r>
-      <w:proofErr w:type="spellStart"/>
-      <w:r>
-        <w:t>over_cnt</w:t>
-      </w:r>
-      <w:proofErr w:type="spellEnd"/>
-    </w:p>
-    <w:p>
-      <w:pPr>
-        <w:spacing w:after="0"/>
-      </w:pPr>
-      <w:r>
-        <w:t xml:space="preserve">        </w:t>
-      </w:r>
-      <w:proofErr w:type="gramStart"/>
-      <w:r>
-        <w:t>,rank</w:t>
-      </w:r>
-      <w:proofErr w:type="gramEnd"/>
-      <w:r>
-        <w:t xml:space="preserve">() over (partition by </w:t>
-      </w:r>
-      <w:proofErr w:type="spellStart"/>
-      <w:r>
-        <w:t>match_id</w:t>
-      </w:r>
-      <w:proofErr w:type="spellEnd"/>
-      <w:r>
-        <w:t xml:space="preserve"> order by count(1) </w:t>
-      </w:r>
-      <w:proofErr w:type="spellStart"/>
-      <w:r>
-        <w:t>desc</w:t>
-      </w:r>
-      <w:proofErr w:type="spellEnd"/>
-      <w:r>
-        <w:t>)  </w:t>
-      </w:r>
-      <w:proofErr w:type="spellStart"/>
-      <w:r>
-        <w:t>rnk</w:t>
-      </w:r>
-      <w:proofErr w:type="spellEnd"/>
-      <w:r>
-        <w:t xml:space="preserve"> </w:t>
-      </w:r>
-    </w:p>
-    <w:p>
-      <w:pPr>
-        <w:spacing w:after="0"/>
-      </w:pPr>
-      <w:r>
-        <w:t xml:space="preserve">    from </w:t>
-      </w:r>
-      <w:proofErr w:type="spellStart"/>
-      <w:proofErr w:type="gramStart"/>
-      <w:r>
-        <w:t>cricket.matches</w:t>
-      </w:r>
-      <w:proofErr w:type="spellEnd"/>
-      <w:proofErr w:type="gramEnd"/>
-      <w:r>
-        <w:t xml:space="preserve"> m  </w:t>
-      </w:r>
-    </w:p>
-    <w:p>
-      <w:pPr>
-        <w:spacing w:after="0"/>
-      </w:pPr>
-      <w:r>
-        <w:t xml:space="preserve">        left join teams t </w:t>
-      </w:r>
-    </w:p>
-    <w:p>
-      <w:pPr>
-        <w:spacing w:after="0"/>
-      </w:pPr>
-      <w:r>
-        <w:t xml:space="preserve">            on </w:t>
-      </w:r>
-      <w:proofErr w:type="spellStart"/>
-      <w:r>
-        <w:t>bowling_team_id</w:t>
-      </w:r>
-      <w:proofErr w:type="spellEnd"/>
-      <w:r>
-        <w:t xml:space="preserve"> = </w:t>
-      </w:r>
-      <w:proofErr w:type="spellStart"/>
-      <w:proofErr w:type="gramStart"/>
-      <w:r>
-        <w:t>t.team</w:t>
-      </w:r>
-      <w:proofErr w:type="gramEnd"/>
-      <w:r>
-        <w:t>_id</w:t>
-      </w:r>
-      <w:proofErr w:type="spellEnd"/>
-    </w:p>
-    <w:p>
-      <w:pPr>
-        <w:spacing w:after="0"/>
-      </w:pPr>
-      <w:r>
-        <w:t xml:space="preserve">    group by </w:t>
-      </w:r>
-      <w:proofErr w:type="spellStart"/>
-      <w:r>
-        <w:t>match_</w:t>
-      </w:r>
-      <w:proofErr w:type="gramStart"/>
-      <w:r>
-        <w:t>id,bowling</w:t>
-      </w:r>
-      <w:proofErr w:type="gramEnd"/>
-      <w:r>
-        <w:t>_team_id</w:t>
-      </w:r>
-      <w:proofErr w:type="spellEnd"/>
-    </w:p>
-    <w:p>
-      <w:pPr>
-        <w:spacing w:after="0"/>
-      </w:pPr>
-      <w:r>
-        <w:t xml:space="preserve">    order by 1 </w:t>
-      </w:r>
-    </w:p>
-    <w:p>
-      <w:pPr>
-        <w:spacing w:after="0"/>
-      </w:pPr>
-      <w:r>
-        <w:t>)</w:t>
-      </w:r>
-    </w:p>
-    <w:p>
-      <w:pPr>
-        <w:spacing w:after="0"/>
-      </w:pPr>
-      <w:r>
-        <w:t>select  </w:t>
-      </w:r>
     </w:p>
     <w:p>
       <w:pPr>
@@ -2048,72 +1632,30 @@
       <w:r>
         <w:t xml:space="preserve">    </w:t>
       </w:r>
-      <w:proofErr w:type="spellStart"/>
       <w:proofErr w:type="gramStart"/>
       <w:r>
         <w:t>ot.match</w:t>
       </w:r>
       <w:proofErr w:type="gramEnd"/>
       <w:r>
-        <w:t>_id</w:t>
-      </w:r>
-      <w:proofErr w:type="spellEnd"/>
-      <w:r>
-        <w:t xml:space="preserve"> , t.name as team, </w:t>
-      </w:r>
-      <w:proofErr w:type="spellStart"/>
-      <w:r>
-        <w:t>ball_total</w:t>
-      </w:r>
-      <w:proofErr w:type="spellEnd"/>
-      <w:r>
-        <w:t xml:space="preserve">, </w:t>
-      </w:r>
-      <w:proofErr w:type="spellStart"/>
-      <w:r>
-        <w:t>over_cnt</w:t>
-      </w:r>
-      <w:proofErr w:type="spellEnd"/>
-      <w:r>
-        <w:t xml:space="preserve">, </w:t>
-      </w:r>
-    </w:p>
-    <w:p>
-      <w:pPr>
-        <w:spacing w:after="0"/>
-      </w:pPr>
-      <w:r>
-        <w:t xml:space="preserve">    case when </w:t>
-      </w:r>
-      <w:proofErr w:type="spellStart"/>
-      <w:r>
-        <w:t>rnk</w:t>
-      </w:r>
-      <w:proofErr w:type="spellEnd"/>
-      <w:r>
-        <w:t xml:space="preserve"> = 1 then t.name else '' end as "Highest Total"</w:t>
-      </w:r>
-    </w:p>
-    <w:p>
-      <w:pPr>
-        <w:spacing w:after="0"/>
-      </w:pPr>
-      <w:r>
-        <w:t xml:space="preserve">from </w:t>
-      </w:r>
-      <w:proofErr w:type="spellStart"/>
-      <w:r>
-        <w:t>over_total</w:t>
-      </w:r>
-      <w:proofErr w:type="spellEnd"/>
-      <w:r>
-        <w:t xml:space="preserve"> </w:t>
-      </w:r>
-      <w:proofErr w:type="spellStart"/>
-      <w:r>
-        <w:t>ot</w:t>
-      </w:r>
-      <w:proofErr w:type="spellEnd"/>
+        <w:t xml:space="preserve">_id , t.name as team, ball_total, over_cnt, </w:t>
+      </w:r>
+    </w:p>
+    <w:p>
+      <w:pPr>
+        <w:spacing w:after="0"/>
+      </w:pPr>
+      <w:r>
+        <w:t>    case when rnk = 1 then t.name else '' end as "Highest Total"</w:t>
+      </w:r>
+    </w:p>
+    <w:p>
+      <w:pPr>
+        <w:spacing w:after="0"/>
+      </w:pPr>
+      <w:r>
+        <w:t>from over_total ot</w:t>
+      </w:r>
     </w:p>
     <w:p>
       <w:pPr>
@@ -2130,39 +1672,21 @@
       <w:r>
         <w:t xml:space="preserve">        on </w:t>
       </w:r>
-      <w:proofErr w:type="spellStart"/>
       <w:proofErr w:type="gramStart"/>
       <w:r>
         <w:t>ot.bowling</w:t>
       </w:r>
       <w:proofErr w:type="gramEnd"/>
       <w:r>
-        <w:t>_team_id</w:t>
-      </w:r>
-      <w:proofErr w:type="spellEnd"/>
-      <w:r>
-        <w:t xml:space="preserve"> = </w:t>
-      </w:r>
-      <w:proofErr w:type="spellStart"/>
-      <w:r>
-        <w:t>t.team_id</w:t>
-      </w:r>
-      <w:proofErr w:type="spellEnd"/>
-    </w:p>
-    <w:p>
-      <w:pPr>
-        <w:spacing w:after="0"/>
-      </w:pPr>
-      <w:r>
-        <w:t xml:space="preserve">--where </w:t>
-      </w:r>
-      <w:proofErr w:type="spellStart"/>
-      <w:r>
-        <w:t>rnk</w:t>
-      </w:r>
-      <w:proofErr w:type="spellEnd"/>
-      <w:r>
-        <w:t xml:space="preserve"> = 1</w:t>
+        <w:t>_team_id = t.team_id</w:t>
+      </w:r>
+    </w:p>
+    <w:p>
+      <w:pPr>
+        <w:spacing w:after="0"/>
+      </w:pPr>
+      <w:r>
+        <w:t>--where rnk = 1</w:t>
       </w:r>
     </w:p>
     <w:p>
@@ -2172,33 +1696,23 @@
       <w:r>
         <w:t xml:space="preserve">order by </w:t>
       </w:r>
-      <w:proofErr w:type="spellStart"/>
       <w:proofErr w:type="gramStart"/>
       <w:r>
         <w:t>ot.match</w:t>
       </w:r>
       <w:proofErr w:type="gramEnd"/>
       <w:r>
-        <w:t>_id</w:t>
-      </w:r>
-      <w:proofErr w:type="spellEnd"/>
-      <w:r>
-        <w:t xml:space="preserve">, </w:t>
-      </w:r>
-      <w:proofErr w:type="spellStart"/>
-      <w:r>
-        <w:t>ball_total</w:t>
-      </w:r>
-      <w:proofErr w:type="spellEnd"/>
-      <w:r>
-        <w:t xml:space="preserve"> ;</w:t>
-      </w:r>
-    </w:p>
-    <w:p>
-      <w:pPr>
-        <w:spacing w:after="0"/>
-      </w:pPr>
-      <w:r>
+        <w:t>_id, ball_total ;</w:t>
+      </w:r>
+    </w:p>
+    <w:p>
+      <w:pPr>
+        <w:spacing w:after="0"/>
+      </w:pPr>
+      <w:r>
+        <w:rPr>
+          <w:noProof/>
+        </w:rPr>
         <w:lastRenderedPageBreak/>
         <w:drawing>
           <wp:inline distT="0" distB="0" distL="0" distR="0" wp14:anchorId="744D16CD" wp14:editId="32341164">
@@ -2334,145 +1848,96 @@
         <w:spacing w:after="0"/>
       </w:pPr>
       <w:r>
+        <w:t>    batter_</w:t>
+      </w:r>
+      <w:proofErr w:type="gramStart"/>
+      <w:r>
+        <w:t>id ,</w:t>
+      </w:r>
+      <w:proofErr w:type="gramEnd"/>
+      <w:r>
+        <w:t xml:space="preserve"> p.name , count(1) match_played_in, sum(runs) as total_runs ,</w:t>
+      </w:r>
+    </w:p>
+    <w:p>
+      <w:pPr>
+        <w:spacing w:after="0"/>
+      </w:pPr>
+      <w:r>
+        <w:t>    sum(runs)/</w:t>
+      </w:r>
+      <w:proofErr w:type="gramStart"/>
+      <w:r>
+        <w:t>count(</w:t>
+      </w:r>
+      <w:proofErr w:type="gramEnd"/>
+      <w:r>
+        <w:t>1) ave_no_of_runs</w:t>
+      </w:r>
+    </w:p>
+    <w:p>
+      <w:pPr>
+        <w:spacing w:after="0"/>
+      </w:pPr>
+      <w:r>
+        <w:t xml:space="preserve">from </w:t>
+      </w:r>
+      <w:proofErr w:type="gramStart"/>
+      <w:r>
+        <w:t>cricket.matches</w:t>
+      </w:r>
+      <w:proofErr w:type="gramEnd"/>
+      <w:r>
+        <w:t xml:space="preserve"> cm </w:t>
+      </w:r>
+    </w:p>
+    <w:p>
+      <w:pPr>
+        <w:spacing w:after="0"/>
+      </w:pPr>
+      <w:r>
+        <w:t>    inner join players p</w:t>
+      </w:r>
+    </w:p>
+    <w:p>
+      <w:pPr>
+        <w:spacing w:after="0"/>
+      </w:pPr>
+      <w:r>
+        <w:t xml:space="preserve">        on </w:t>
+      </w:r>
+      <w:proofErr w:type="gramStart"/>
+      <w:r>
+        <w:t>cm.batter</w:t>
+      </w:r>
+      <w:proofErr w:type="gramEnd"/>
+      <w:r>
+        <w:t>_id = p.player_id</w:t>
+      </w:r>
+    </w:p>
+    <w:p>
+      <w:pPr>
+        <w:spacing w:after="0"/>
+      </w:pPr>
+      <w:r>
+        <w:t xml:space="preserve">group </w:t>
+      </w:r>
+      <w:proofErr w:type="gramStart"/>
+      <w:r>
+        <w:t>by  batter</w:t>
+      </w:r>
+      <w:proofErr w:type="gramEnd"/>
+      <w:r>
+        <w:t>_id , p.name order by 1</w:t>
+      </w:r>
+    </w:p>
+    <w:p>
+      <w:pPr>
+        <w:spacing w:after="0"/>
+      </w:pPr>
+      <w:r>
         <w:t xml:space="preserve">    </w:t>
       </w:r>
-      <w:proofErr w:type="spellStart"/>
-      <w:r>
-        <w:t>batter_</w:t>
-      </w:r>
-      <w:proofErr w:type="gramStart"/>
-      <w:r>
-        <w:t>id</w:t>
-      </w:r>
-      <w:proofErr w:type="spellEnd"/>
-      <w:r>
-        <w:t xml:space="preserve"> ,</w:t>
-      </w:r>
-      <w:proofErr w:type="gramEnd"/>
-      <w:r>
-        <w:t xml:space="preserve"> p.name , count(1) </w:t>
-      </w:r>
-      <w:proofErr w:type="spellStart"/>
-      <w:r>
-        <w:t>match_played_in</w:t>
-      </w:r>
-      <w:proofErr w:type="spellEnd"/>
-      <w:r>
-        <w:t xml:space="preserve">, sum(runs) as </w:t>
-      </w:r>
-      <w:proofErr w:type="spellStart"/>
-      <w:r>
-        <w:t>total_runs</w:t>
-      </w:r>
-      <w:proofErr w:type="spellEnd"/>
-      <w:r>
-        <w:t xml:space="preserve"> ,</w:t>
-      </w:r>
-    </w:p>
-    <w:p>
-      <w:pPr>
-        <w:spacing w:after="0"/>
-      </w:pPr>
-      <w:r>
-        <w:t>    sum(runs)/</w:t>
-      </w:r>
-      <w:proofErr w:type="gramStart"/>
-      <w:r>
-        <w:t>count(</w:t>
-      </w:r>
-      <w:proofErr w:type="gramEnd"/>
-      <w:r>
-        <w:t xml:space="preserve">1) </w:t>
-      </w:r>
-      <w:proofErr w:type="spellStart"/>
-      <w:r>
-        <w:t>ave_no_of_runs</w:t>
-      </w:r>
-      <w:proofErr w:type="spellEnd"/>
-    </w:p>
-    <w:p>
-      <w:pPr>
-        <w:spacing w:after="0"/>
-      </w:pPr>
-      <w:r>
-        <w:t xml:space="preserve">from </w:t>
-      </w:r>
-      <w:proofErr w:type="spellStart"/>
-      <w:proofErr w:type="gramStart"/>
-      <w:r>
-        <w:t>cricket.matches</w:t>
-      </w:r>
-      <w:proofErr w:type="spellEnd"/>
-      <w:proofErr w:type="gramEnd"/>
-      <w:r>
-        <w:t xml:space="preserve"> cm </w:t>
-      </w:r>
-    </w:p>
-    <w:p>
-      <w:pPr>
-        <w:spacing w:after="0"/>
-      </w:pPr>
-      <w:r>
-        <w:t>    inner join players p</w:t>
-      </w:r>
-    </w:p>
-    <w:p>
-      <w:pPr>
-        <w:spacing w:after="0"/>
-      </w:pPr>
-      <w:r>
-        <w:t xml:space="preserve">        on </w:t>
-      </w:r>
-      <w:proofErr w:type="spellStart"/>
-      <w:proofErr w:type="gramStart"/>
-      <w:r>
-        <w:t>cm.batter</w:t>
-      </w:r>
-      <w:proofErr w:type="gramEnd"/>
-      <w:r>
-        <w:t>_id</w:t>
-      </w:r>
-      <w:proofErr w:type="spellEnd"/>
-      <w:r>
-        <w:t xml:space="preserve"> = </w:t>
-      </w:r>
-      <w:proofErr w:type="spellStart"/>
-      <w:r>
-        <w:t>p.player_id</w:t>
-      </w:r>
-      <w:proofErr w:type="spellEnd"/>
-    </w:p>
-    <w:p>
-      <w:pPr>
-        <w:spacing w:after="0"/>
-      </w:pPr>
-      <w:r>
-        <w:t xml:space="preserve">group </w:t>
-      </w:r>
-      <w:proofErr w:type="gramStart"/>
-      <w:r>
-        <w:t>by  </w:t>
-      </w:r>
-      <w:proofErr w:type="spellStart"/>
-      <w:r>
-        <w:t>batter</w:t>
-      </w:r>
-      <w:proofErr w:type="gramEnd"/>
-      <w:r>
-        <w:t>_id</w:t>
-      </w:r>
-      <w:proofErr w:type="spellEnd"/>
-      <w:r>
-        <w:t xml:space="preserve"> , p.name order by 1</w:t>
-      </w:r>
-    </w:p>
-    <w:p>
-      <w:pPr>
-        <w:spacing w:after="0"/>
-      </w:pPr>
-      <w:r>
-        <w:t xml:space="preserve">    </w:t>
-      </w:r>
     </w:p>
     <w:p>
       <w:pPr>
@@ -2492,6 +1957,9 @@
         <w:spacing w:after="0"/>
       </w:pPr>
       <w:r>
+        <w:rPr>
+          <w:noProof/>
+        </w:rPr>
         <w:lastRenderedPageBreak/>
         <w:drawing>
           <wp:inline distT="0" distB="0" distL="0" distR="0" wp14:anchorId="7062D3F1" wp14:editId="509C18C4">
@@ -3241,6 +2709,7 @@
   <w:style w:type="character" w:default="1" w:styleId="DefaultParagraphFont">
     <w:name w:val="Default Paragraph Font"/>
     <w:uiPriority w:val="1"/>
+    <w:semiHidden/>
     <w:unhideWhenUsed/>
   </w:style>
   <w:style w:type="table" w:default="1" w:styleId="TableNormal">
